--- a/docx4jtools/src/test/resources/docs/converttxt.docx
+++ b/docx4jtools/src/test/resources/docs/converttxt.docx
@@ -72,10 +72,6 @@
         </w:rPr>
       </w:pPr>
       <w:r>
-        <w:rPr>
-          <w:sz w:val="24"/>
-          <w:szCs w:val="24"/>
-        </w:rPr>
         <w:drawing>
           <wp:anchor behindDoc="0" distT="0" distB="0" distL="0" distR="0" simplePos="0" locked="0" layoutInCell="1" allowOverlap="1" relativeHeight="2">
             <wp:simplePos x="0" y="0"/>
@@ -127,7 +123,14 @@
           <w:sz w:val="24"/>
           <w:szCs w:val="24"/>
         </w:rPr>
-        <w:t>Ulrich Kloodt</w:t>
+        <w:t>U</w:t>
+      </w:r>
+      <w:r>
+        <w:rPr>
+          <w:sz w:val="24"/>
+          <w:szCs w:val="24"/>
+        </w:rPr>
+        <w:t>lrich Kloodt</w:t>
       </w:r>
     </w:p>
     <w:p>
@@ -196,10 +199,7 @@
       <w:pPr>
         <w:pStyle w:val="Normal"/>
         <w:jc w:val="right"/>
-        <w:rPr>
-          <w:sz w:val="24"/>
-          <w:szCs w:val="24"/>
-        </w:rPr>
+        <w:rPr/>
       </w:pPr>
       <w:r>
         <w:rPr>
@@ -564,10 +564,7 @@
       <w:pPr>
         <w:pStyle w:val="Normal"/>
         <w:jc w:val="left"/>
-        <w:rPr>
-          <w:sz w:val="24"/>
-          <w:szCs w:val="24"/>
-        </w:rPr>
+        <w:rPr/>
       </w:pPr>
       <w:r>
         <w:rPr>
@@ -607,14 +604,14 @@
       </w:tblCellMar>
     </w:tblPr>
     <w:tblGrid>
-      <w:gridCol w:w="2604"/>
+      <w:gridCol w:w="2603"/>
       <w:gridCol w:w="7039"/>
     </w:tblGrid>
     <w:tr>
       <w:trPr/>
       <w:tc>
         <w:tcPr>
-          <w:tcW w:w="2604" w:type="dxa"/>
+          <w:tcW w:w="2603" w:type="dxa"/>
           <w:tcBorders/>
           <w:shd w:fill="auto" w:val="clear"/>
         </w:tcPr>
@@ -629,15 +626,7 @@
               <w:sz w:val="24"/>
               <w:szCs w:val="24"/>
             </w:rPr>
-            <w:t>U</w:t>
-          </w:r>
-          <w:r>
-            <w:rPr>
-              <w:rFonts w:ascii="Times New Roman" w:hAnsi="Times New Roman"/>
-              <w:sz w:val="24"/>
-              <w:szCs w:val="24"/>
-            </w:rPr>
-            <w:t>lrich Kloodt</w:t>
+            <w:t>Ulrich Kloodt</w:t>
           </w:r>
         </w:p>
         <w:p>
@@ -658,7 +647,7 @@
           </w:r>
           <w:r>
             <w:drawing>
-              <wp:anchor behindDoc="0" distT="0" distB="0" distL="0" distR="0" simplePos="0" locked="0" layoutInCell="1" allowOverlap="1" relativeHeight="3">
+              <wp:anchor behindDoc="1" distT="0" distB="0" distL="0" distR="0" simplePos="0" locked="0" layoutInCell="1" allowOverlap="1" relativeHeight="3">
                 <wp:simplePos x="0" y="0"/>
                 <wp:positionH relativeFrom="column">
                   <wp:posOffset>5512435</wp:posOffset>
@@ -729,12 +718,12 @@
         <w:tcPr>
           <w:tcW w:w="7039" w:type="dxa"/>
           <w:tcBorders>
-            <w:left w:val="single" w:sz="2" w:space="0" w:color="000000"/>
+            <w:left w:val="single" w:sz="2" w:space="0" w:color="000001"/>
           </w:tcBorders>
           <w:shd w:fill="auto" w:val="clear"/>
           <w:tcMar>
             <w:top w:w="28" w:type="dxa"/>
-            <w:left w:w="27" w:type="dxa"/>
+            <w:left w:w="24" w:type="dxa"/>
             <w:bottom w:w="28" w:type="dxa"/>
             <w:right w:w="28" w:type="dxa"/>
           </w:tcMar>
@@ -746,6 +735,51 @@
           </w:pPr>
           <w:r>
             <w:rPr/>
+            <w:drawing>
+              <wp:anchor behindDoc="0" distT="0" distB="0" distL="0" distR="0" simplePos="0" locked="0" layoutInCell="1" allowOverlap="1" relativeHeight="4">
+                <wp:simplePos x="0" y="0"/>
+                <wp:positionH relativeFrom="column">
+                  <wp:posOffset>3813810</wp:posOffset>
+                </wp:positionH>
+                <wp:positionV relativeFrom="paragraph">
+                  <wp:posOffset>76200</wp:posOffset>
+                </wp:positionV>
+                <wp:extent cx="474345" cy="633095"/>
+                <wp:effectExtent l="0" t="0" r="0" b="0"/>
+                <wp:wrapSquare wrapText="largest"/>
+                <wp:docPr id="3" name="Bild3" descr=""/>
+                <wp:cNvGraphicFramePr>
+                  <a:graphicFrameLocks xmlns:a="http://schemas.openxmlformats.org/drawingml/2006/main" noChangeAspect="1"/>
+                </wp:cNvGraphicFramePr>
+                <a:graphic xmlns:a="http://schemas.openxmlformats.org/drawingml/2006/main">
+                  <a:graphicData uri="http://schemas.openxmlformats.org/drawingml/2006/picture">
+                    <pic:pic xmlns:pic="http://schemas.openxmlformats.org/drawingml/2006/picture">
+                      <pic:nvPicPr>
+                        <pic:cNvPr id="3" name="Bild3" descr=""/>
+                        <pic:cNvPicPr>
+                          <a:picLocks noChangeAspect="1" noChangeArrowheads="1"/>
+                        </pic:cNvPicPr>
+                      </pic:nvPicPr>
+                      <pic:blipFill>
+                        <a:blip r:embed="rId2"/>
+                        <a:stretch>
+                          <a:fillRect/>
+                        </a:stretch>
+                      </pic:blipFill>
+                      <pic:spPr bwMode="auto">
+                        <a:xfrm>
+                          <a:off x="0" y="0"/>
+                          <a:ext cx="474345" cy="633095"/>
+                        </a:xfrm>
+                        <a:prstGeom prst="rect">
+                          <a:avLst/>
+                        </a:prstGeom>
+                      </pic:spPr>
+                    </pic:pic>
+                  </a:graphicData>
+                </a:graphic>
+              </wp:anchor>
+            </w:drawing>
           </w:r>
         </w:p>
       </w:tc>
